--- a/labs/lab09/report.docx
+++ b/labs/lab09/report.docx
@@ -23,7 +23,7 @@
         <w:pStyle w:val="Date"/>
       </w:pPr>
       <w:r>
-        <w:t xml:space="preserve">2025-06-12</w:t>
+        <w:t xml:space="preserve">2025-11-29</w:t>
       </w:r>
     </w:p>
     <w:p>
@@ -39,53 +39,87 @@
       <w:r>
         <w:t xml:space="preserve">“1132254527”</w:t>
       </w:r>
-      <w:r>
-        <w:t xml:space="preserve"> </w:t>
-      </w:r>
-      <w:r>
-        <w:t xml:space="preserve">## 1. Цель работы</w:t>
-      </w:r>
-      <w:r>
-        <w:t xml:space="preserve"> </w:t>
-      </w:r>
-      <w:r>
-        <w:t xml:space="preserve">- Приобретение навыков написания программ с использованием подпрограмм</w:t>
-      </w:r>
-      <w:r>
-        <w:t xml:space="preserve"> </w:t>
-      </w:r>
-      <w:r>
-        <w:t xml:space="preserve">- Освоение методов отладки с помощью отладчика GDB</w:t>
-      </w:r>
-      <w:r>
-        <w:t xml:space="preserve"> </w:t>
-      </w:r>
-      <w:r>
-        <w:t xml:space="preserve">- Изучение основных команд отладчика GDB</w:t>
-      </w:r>
-      <w:r>
-        <w:t xml:space="preserve"> </w:t>
-      </w:r>
-      <w:r>
-        <w:t xml:space="preserve">- Освоение установки точек останова и пошагового выполнения</w:t>
-      </w:r>
-      <w:r>
-        <w:t xml:space="preserve"> </w:t>
-      </w:r>
-      <w:r>
-        <w:t xml:space="preserve">- Изучение работы с данными программы в отладчике</w:t>
-      </w:r>
-    </w:p>
-    <w:bookmarkStart w:id="106" w:name="порядок-выполнения-работы-и-результаты"/>
+    </w:p>
+    <w:bookmarkStart w:id="20" w:name="цель-работы"/>
     <w:p>
       <w:pPr>
         <w:pStyle w:val="Heading2"/>
       </w:pPr>
       <w:r>
+        <w:t xml:space="preserve">1. Цель работы</w:t>
+      </w:r>
+    </w:p>
+    <w:p>
+      <w:pPr>
+        <w:pStyle w:val="Compact"/>
+        <w:numPr>
+          <w:ilvl w:val="0"/>
+          <w:numId w:val="1001"/>
+        </w:numPr>
+      </w:pPr>
+      <w:r>
+        <w:t xml:space="preserve">Приобретение навыков написания программ с использованием подпрограмм</w:t>
+      </w:r>
+    </w:p>
+    <w:p>
+      <w:pPr>
+        <w:pStyle w:val="Compact"/>
+        <w:numPr>
+          <w:ilvl w:val="0"/>
+          <w:numId w:val="1001"/>
+        </w:numPr>
+      </w:pPr>
+      <w:r>
+        <w:t xml:space="preserve">Освоение методов отладки с помощью отладчика GDB</w:t>
+      </w:r>
+    </w:p>
+    <w:p>
+      <w:pPr>
+        <w:pStyle w:val="Compact"/>
+        <w:numPr>
+          <w:ilvl w:val="0"/>
+          <w:numId w:val="1001"/>
+        </w:numPr>
+      </w:pPr>
+      <w:r>
+        <w:t xml:space="preserve">Изучение основных команд отладчика GDB</w:t>
+      </w:r>
+    </w:p>
+    <w:p>
+      <w:pPr>
+        <w:pStyle w:val="Compact"/>
+        <w:numPr>
+          <w:ilvl w:val="0"/>
+          <w:numId w:val="1001"/>
+        </w:numPr>
+      </w:pPr>
+      <w:r>
+        <w:t xml:space="preserve">Освоение установки точек останова и пошагового выполнения</w:t>
+      </w:r>
+    </w:p>
+    <w:p>
+      <w:pPr>
+        <w:pStyle w:val="Compact"/>
+        <w:numPr>
+          <w:ilvl w:val="0"/>
+          <w:numId w:val="1001"/>
+        </w:numPr>
+      </w:pPr>
+      <w:r>
+        <w:t xml:space="preserve">Изучение работы с данными программы в отладчике</w:t>
+      </w:r>
+    </w:p>
+    <w:bookmarkEnd w:id="20"/>
+    <w:bookmarkStart w:id="107" w:name="порядок-выполнения-работы-и-результаты"/>
+    <w:p>
+      <w:pPr>
+        <w:pStyle w:val="Heading2"/>
+      </w:pPr>
+      <w:r>
         <w:t xml:space="preserve">2. Порядок выполнения работы и результаты</w:t>
       </w:r>
     </w:p>
-    <w:bookmarkStart w:id="23" w:name="шаг-1-создание-рабочего-каталога"/>
+    <w:bookmarkStart w:id="24" w:name="шаг-1-создание-рабочего-каталога"/>
     <w:p>
       <w:pPr>
         <w:pStyle w:val="Heading3"/>
@@ -103,18 +137,18 @@
           <wp:inline>
             <wp:extent cx="5334000" cy="283221"/>
             <wp:effectExtent b="0" l="0" r="0" t="0"/>
-            <wp:docPr descr="Создание каталога" title="" id="21" name="Picture"/>
+            <wp:docPr descr="Создание каталога" title="" id="22" name="Picture"/>
             <a:graphic>
               <a:graphicData uri="http://schemas.openxmlformats.org/drawingml/2006/picture">
                 <pic:pic>
                   <pic:nvPicPr>
-                    <pic:cNvPr descr="screenshots/1.png" id="22" name="Picture"/>
+                    <pic:cNvPr descr="screenshots/1.png" id="23" name="Picture"/>
                     <pic:cNvPicPr>
                       <a:picLocks noChangeArrowheads="1" noChangeAspect="1"/>
                     </pic:cNvPicPr>
                   </pic:nvPicPr>
                   <pic:blipFill>
-                    <a:blip r:embed="rId20"/>
+                    <a:blip r:embed="rId21"/>
                     <a:stretch>
                       <a:fillRect/>
                     </a:stretch>
@@ -178,8 +212,8 @@
         <w:t xml:space="preserve">и переход в него, подготовка к выполнению заданий по подпрограммам.</w:t>
       </w:r>
     </w:p>
-    <w:bookmarkEnd w:id="23"/>
-    <w:bookmarkStart w:id="26" w:name="Xe81775573f38b0bb1ffb33dea563e2c6569d2f2"/>
+    <w:bookmarkEnd w:id="24"/>
+    <w:bookmarkStart w:id="27" w:name="Xe81775573f38b0bb1ffb33dea563e2c6569d2f2"/>
     <w:p>
       <w:pPr>
         <w:pStyle w:val="Heading3"/>
@@ -197,18 +231,18 @@
           <wp:inline>
             <wp:extent cx="5334000" cy="283221"/>
             <wp:effectExtent b="0" l="0" r="0" t="0"/>
-            <wp:docPr descr="Создание файла" title="" id="24" name="Picture"/>
+            <wp:docPr descr="Создание файла" title="" id="25" name="Picture"/>
             <a:graphic>
               <a:graphicData uri="http://schemas.openxmlformats.org/drawingml/2006/picture">
                 <pic:pic>
                   <pic:nvPicPr>
-                    <pic:cNvPr descr="screenshots/1.png" id="25" name="Picture"/>
+                    <pic:cNvPr descr="screenshots/1.png" id="26" name="Picture"/>
                     <pic:cNvPicPr>
                       <a:picLocks noChangeArrowheads="1" noChangeAspect="1"/>
                     </pic:cNvPicPr>
                   </pic:nvPicPr>
                   <pic:blipFill>
-                    <a:blip r:embed="rId20"/>
+                    <a:blip r:embed="rId21"/>
                     <a:stretch>
                       <a:fillRect/>
                     </a:stretch>
@@ -284,8 +318,8 @@
         <w:t xml:space="preserve">.</w:t>
       </w:r>
     </w:p>
-    <w:bookmarkEnd w:id="26"/>
-    <w:bookmarkStart w:id="33" w:name="X75415509c983d2796c935da48cdc3949c1847c2"/>
+    <w:bookmarkEnd w:id="27"/>
+    <w:bookmarkStart w:id="34" w:name="X75415509c983d2796c935da48cdc3949c1847c2"/>
     <w:p>
       <w:pPr>
         <w:pStyle w:val="Heading3"/>
@@ -303,18 +337,18 @@
           <wp:inline>
             <wp:extent cx="5334000" cy="2852208"/>
             <wp:effectExtent b="0" l="0" r="0" t="0"/>
-            <wp:docPr descr="Исходный код" title="" id="28" name="Picture"/>
+            <wp:docPr descr="Исходный код" title="" id="29" name="Picture"/>
             <a:graphic>
               <a:graphicData uri="http://schemas.openxmlformats.org/drawingml/2006/picture">
                 <pic:pic>
                   <pic:nvPicPr>
-                    <pic:cNvPr descr="screenshots/2.png" id="29" name="Picture"/>
+                    <pic:cNvPr descr="screenshots/2.png" id="30" name="Picture"/>
                     <pic:cNvPicPr>
                       <a:picLocks noChangeArrowheads="1" noChangeAspect="1"/>
                     </pic:cNvPicPr>
                   </pic:nvPicPr>
                   <pic:blipFill>
-                    <a:blip r:embed="rId27"/>
+                    <a:blip r:embed="rId28"/>
                     <a:stretch>
                       <a:fillRect/>
                     </a:stretch>
@@ -348,18 +382,18 @@
           <wp:inline>
             <wp:extent cx="5334000" cy="2852208"/>
             <wp:effectExtent b="0" l="0" r="0" t="0"/>
-            <wp:docPr descr="Исходный код" title="" id="31" name="Picture"/>
+            <wp:docPr descr="Исходный код" title="" id="32" name="Picture"/>
             <a:graphic>
               <a:graphicData uri="http://schemas.openxmlformats.org/drawingml/2006/picture">
                 <pic:pic>
                   <pic:nvPicPr>
-                    <pic:cNvPr descr="screenshots/3.png" id="32" name="Picture"/>
+                    <pic:cNvPr descr="screenshots/3.png" id="33" name="Picture"/>
                     <pic:cNvPicPr>
                       <a:picLocks noChangeArrowheads="1" noChangeAspect="1"/>
                     </pic:cNvPicPr>
                   </pic:nvPicPr>
                   <pic:blipFill>
-                    <a:blip r:embed="rId30"/>
+                    <a:blip r:embed="rId31"/>
                     <a:stretch>
                       <a:fillRect/>
                     </a:stretch>
@@ -465,8 +499,8 @@
         <w:t xml:space="preserve">для организации вызова и возврата из подпрограммы.</w:t>
       </w:r>
     </w:p>
-    <w:bookmarkEnd w:id="33"/>
-    <w:bookmarkStart w:id="37" w:name="X2642daf47d49462687e25e35682d063a1a981ed"/>
+    <w:bookmarkEnd w:id="34"/>
+    <w:bookmarkStart w:id="38" w:name="X2642daf47d49462687e25e35682d063a1a981ed"/>
     <w:p>
       <w:pPr>
         <w:pStyle w:val="Heading3"/>
@@ -484,18 +518,18 @@
           <wp:inline>
             <wp:extent cx="5334000" cy="618706"/>
             <wp:effectExtent b="0" l="0" r="0" t="0"/>
-            <wp:docPr descr="Результат первого запуска" title="" id="35" name="Picture"/>
+            <wp:docPr descr="Результат первого запуска" title="" id="36" name="Picture"/>
             <a:graphic>
               <a:graphicData uri="http://schemas.openxmlformats.org/drawingml/2006/picture">
                 <pic:pic>
                   <pic:nvPicPr>
-                    <pic:cNvPr descr="screenshots/4.png" id="36" name="Picture"/>
+                    <pic:cNvPr descr="screenshots/4.png" id="37" name="Picture"/>
                     <pic:cNvPicPr>
                       <a:picLocks noChangeArrowheads="1" noChangeAspect="1"/>
                     </pic:cNvPicPr>
                   </pic:nvPicPr>
                   <pic:blipFill>
-                    <a:blip r:embed="rId34"/>
+                    <a:blip r:embed="rId35"/>
                     <a:stretch>
                       <a:fillRect/>
                     </a:stretch>
@@ -544,8 +578,8 @@
         <w:t xml:space="preserve">Успешная компиляция и запуск программы, вывод показывает корректное вычисление выражения 2x+7, подтверждает правильную работу подпрограммы.</w:t>
       </w:r>
     </w:p>
-    <w:bookmarkEnd w:id="37"/>
-    <w:bookmarkStart w:id="44" w:name="X14a62e31d3976d4a260614a3287c19da9f8ed9d"/>
+    <w:bookmarkEnd w:id="38"/>
+    <w:bookmarkStart w:id="45" w:name="X14a62e31d3976d4a260614a3287c19da9f8ed9d"/>
     <w:p>
       <w:pPr>
         <w:pStyle w:val="Heading3"/>
@@ -563,18 +597,18 @@
           <wp:inline>
             <wp:extent cx="5334000" cy="2852208"/>
             <wp:effectExtent b="0" l="0" r="0" t="0"/>
-            <wp:docPr descr="Модифицированный код" title="" id="39" name="Picture"/>
+            <wp:docPr descr="Модифицированный код" title="" id="40" name="Picture"/>
             <a:graphic>
               <a:graphicData uri="http://schemas.openxmlformats.org/drawingml/2006/picture">
                 <pic:pic>
                   <pic:nvPicPr>
-                    <pic:cNvPr descr="screenshots/5.png" id="40" name="Picture"/>
+                    <pic:cNvPr descr="screenshots/5.png" id="41" name="Picture"/>
                     <pic:cNvPicPr>
                       <a:picLocks noChangeArrowheads="1" noChangeAspect="1"/>
                     </pic:cNvPicPr>
                   </pic:nvPicPr>
                   <pic:blipFill>
-                    <a:blip r:embed="rId38"/>
+                    <a:blip r:embed="rId39"/>
                     <a:stretch>
                       <a:fillRect/>
                     </a:stretch>
@@ -608,18 +642,18 @@
           <wp:inline>
             <wp:extent cx="5334000" cy="2852208"/>
             <wp:effectExtent b="0" l="0" r="0" t="0"/>
-            <wp:docPr descr="Модифицированный код" title="" id="42" name="Picture"/>
+            <wp:docPr descr="Модифицированный код" title="" id="43" name="Picture"/>
             <a:graphic>
               <a:graphicData uri="http://schemas.openxmlformats.org/drawingml/2006/picture">
                 <pic:pic>
                   <pic:nvPicPr>
-                    <pic:cNvPr descr="screenshots/6.png" id="43" name="Picture"/>
+                    <pic:cNvPr descr="screenshots/6.png" id="44" name="Picture"/>
                     <pic:cNvPicPr>
                       <a:picLocks noChangeArrowheads="1" noChangeAspect="1"/>
                     </pic:cNvPicPr>
                   </pic:nvPicPr>
                   <pic:blipFill>
-                    <a:blip r:embed="rId41"/>
+                    <a:blip r:embed="rId42"/>
                     <a:stretch>
                       <a:fillRect/>
                     </a:stretch>
@@ -683,8 +717,8 @@
         <w:t xml:space="preserve">для вычисления f(g(x)), где g(x) = 3x - 1.</w:t>
       </w:r>
     </w:p>
-    <w:bookmarkEnd w:id="44"/>
-    <w:bookmarkStart w:id="48" w:name="шаг-6-запуск-модифицированной-программы"/>
+    <w:bookmarkEnd w:id="45"/>
+    <w:bookmarkStart w:id="49" w:name="шаг-6-запуск-модифицированной-программы"/>
     <w:p>
       <w:pPr>
         <w:pStyle w:val="Heading3"/>
@@ -702,18 +736,18 @@
           <wp:inline>
             <wp:extent cx="5334000" cy="626978"/>
             <wp:effectExtent b="0" l="0" r="0" t="0"/>
-            <wp:docPr descr="Результат модифицированного запуска" title="" id="46" name="Picture"/>
+            <wp:docPr descr="Результат модифицированного запуска" title="" id="47" name="Picture"/>
             <a:graphic>
               <a:graphicData uri="http://schemas.openxmlformats.org/drawingml/2006/picture">
                 <pic:pic>
                   <pic:nvPicPr>
-                    <pic:cNvPr descr="screenshots/7.png" id="47" name="Picture"/>
+                    <pic:cNvPr descr="screenshots/7.png" id="48" name="Picture"/>
                     <pic:cNvPicPr>
                       <a:picLocks noChangeArrowheads="1" noChangeAspect="1"/>
                     </pic:cNvPicPr>
                   </pic:nvPicPr>
                   <pic:blipFill>
-                    <a:blip r:embed="rId45"/>
+                    <a:blip r:embed="rId46"/>
                     <a:stretch>
                       <a:fillRect/>
                     </a:stretch>
@@ -762,8 +796,8 @@
         <w:t xml:space="preserve">Успешный запуск модифицированной программы, вывод показывает корректное вычисление сложного выражения f(g(x)) = 2*(3x-1)+7.</w:t>
       </w:r>
     </w:p>
-    <w:bookmarkEnd w:id="48"/>
-    <w:bookmarkStart w:id="52" w:name="X316e3bd1e5358697a1a70e62b16c6fa04bcb288"/>
+    <w:bookmarkEnd w:id="49"/>
+    <w:bookmarkStart w:id="53" w:name="X316e3bd1e5358697a1a70e62b16c6fa04bcb288"/>
     <w:p>
       <w:pPr>
         <w:pStyle w:val="Heading3"/>
@@ -781,18 +815,18 @@
           <wp:inline>
             <wp:extent cx="5334000" cy="551148"/>
             <wp:effectExtent b="0" l="0" r="0" t="0"/>
-            <wp:docPr descr="Создание lab09-2" title="" id="50" name="Picture"/>
+            <wp:docPr descr="Создание lab09-2" title="" id="51" name="Picture"/>
             <a:graphic>
               <a:graphicData uri="http://schemas.openxmlformats.org/drawingml/2006/picture">
                 <pic:pic>
                   <pic:nvPicPr>
-                    <pic:cNvPr descr="screenshots/9.png" id="51" name="Picture"/>
+                    <pic:cNvPr descr="screenshots/9.png" id="52" name="Picture"/>
                     <pic:cNvPicPr>
                       <a:picLocks noChangeArrowheads="1" noChangeAspect="1"/>
                     </pic:cNvPicPr>
                   </pic:nvPicPr>
                   <pic:blipFill>
-                    <a:blip r:embed="rId49"/>
+                    <a:blip r:embed="rId50"/>
                     <a:stretch>
                       <a:fillRect/>
                     </a:stretch>
@@ -868,8 +902,8 @@
         <w:t xml:space="preserve">для освоения работы с отладчиком GDB.</w:t>
       </w:r>
     </w:p>
-    <w:bookmarkEnd w:id="52"/>
-    <w:bookmarkStart w:id="56" w:name="X5dc9f91a6ca5ea1a00178e2de9d76623d3b0512"/>
+    <w:bookmarkEnd w:id="53"/>
+    <w:bookmarkStart w:id="57" w:name="X5dc9f91a6ca5ea1a00178e2de9d76623d3b0512"/>
     <w:p>
       <w:pPr>
         <w:pStyle w:val="Heading3"/>
@@ -887,18 +921,18 @@
           <wp:inline>
             <wp:extent cx="5334000" cy="2852208"/>
             <wp:effectExtent b="0" l="0" r="0" t="0"/>
-            <wp:docPr descr="Компиляция с -g" title="" id="54" name="Picture"/>
+            <wp:docPr descr="Компиляция с -g" title="" id="55" name="Picture"/>
             <a:graphic>
               <a:graphicData uri="http://schemas.openxmlformats.org/drawingml/2006/picture">
                 <pic:pic>
                   <pic:nvPicPr>
-                    <pic:cNvPr descr="screenshots/8.png" id="55" name="Picture"/>
+                    <pic:cNvPr descr="screenshots/8.png" id="56" name="Picture"/>
                     <pic:cNvPicPr>
                       <a:picLocks noChangeArrowheads="1" noChangeAspect="1"/>
                     </pic:cNvPicPr>
                   </pic:nvPicPr>
                   <pic:blipFill>
-                    <a:blip r:embed="rId53"/>
+                    <a:blip r:embed="rId54"/>
                     <a:stretch>
                       <a:fillRect/>
                     </a:stretch>
@@ -962,8 +996,8 @@
         <w:t xml:space="preserve">для включения отладочной информации, необходимая для работы с GDB.</w:t>
       </w:r>
     </w:p>
-    <w:bookmarkEnd w:id="56"/>
-    <w:bookmarkStart w:id="60" w:name="шаг-9-запуск-программы-в-gdb"/>
+    <w:bookmarkEnd w:id="57"/>
+    <w:bookmarkStart w:id="61" w:name="шаг-9-запуск-программы-в-gdb"/>
     <w:p>
       <w:pPr>
         <w:pStyle w:val="Heading3"/>
@@ -981,18 +1015,18 @@
           <wp:inline>
             <wp:extent cx="5334000" cy="2852208"/>
             <wp:effectExtent b="0" l="0" r="0" t="0"/>
-            <wp:docPr descr="Запуск в GDB" title="" id="58" name="Picture"/>
+            <wp:docPr descr="Запуск в GDB" title="" id="59" name="Picture"/>
             <a:graphic>
               <a:graphicData uri="http://schemas.openxmlformats.org/drawingml/2006/picture">
                 <pic:pic>
                   <pic:nvPicPr>
-                    <pic:cNvPr descr="screenshots/10.png" id="59" name="Picture"/>
+                    <pic:cNvPr descr="screenshots/10.png" id="60" name="Picture"/>
                     <pic:cNvPicPr>
                       <a:picLocks noChangeArrowheads="1" noChangeAspect="1"/>
                     </pic:cNvPicPr>
                   </pic:nvPicPr>
                   <pic:blipFill>
-                    <a:blip r:embed="rId57"/>
+                    <a:blip r:embed="rId58"/>
                     <a:stretch>
                       <a:fillRect/>
                     </a:stretch>
@@ -1050,8 +1084,8 @@
         <w:t xml:space="preserve">.</w:t>
       </w:r>
     </w:p>
-    <w:bookmarkEnd w:id="60"/>
-    <w:bookmarkStart w:id="64" w:name="X183189b5b2c5ad6bd259275e1bde00ff1ff555b"/>
+    <w:bookmarkEnd w:id="61"/>
+    <w:bookmarkStart w:id="65" w:name="X183189b5b2c5ad6bd259275e1bde00ff1ff555b"/>
     <w:p>
       <w:pPr>
         <w:pStyle w:val="Heading3"/>
@@ -1069,18 +1103,18 @@
           <wp:inline>
             <wp:extent cx="5334000" cy="2421502"/>
             <wp:effectExtent b="0" l="0" r="0" t="0"/>
-            <wp:docPr descr="Точки останова" title="" id="62" name="Picture"/>
+            <wp:docPr descr="Точки останова" title="" id="63" name="Picture"/>
             <a:graphic>
               <a:graphicData uri="http://schemas.openxmlformats.org/drawingml/2006/picture">
                 <pic:pic>
                   <pic:nvPicPr>
-                    <pic:cNvPr descr="screenshots/11.png" id="63" name="Picture"/>
+                    <pic:cNvPr descr="screenshots/11.png" id="64" name="Picture"/>
                     <pic:cNvPicPr>
                       <a:picLocks noChangeArrowheads="1" noChangeAspect="1"/>
                     </pic:cNvPicPr>
                   </pic:nvPicPr>
                   <pic:blipFill>
-                    <a:blip r:embed="rId61"/>
+                    <a:blip r:embed="rId62"/>
                     <a:stretch>
                       <a:fillRect/>
                     </a:stretch>
@@ -1144,8 +1178,8 @@
         <w:t xml:space="preserve">и анализ дизассемблированного кода программы.</w:t>
       </w:r>
     </w:p>
-    <w:bookmarkEnd w:id="64"/>
-    <w:bookmarkStart w:id="70" w:name="шаг-11-сравнение-синтаксисов-att-и-intel"/>
+    <w:bookmarkEnd w:id="65"/>
+    <w:bookmarkStart w:id="71" w:name="шаг-11-сравнение-синтаксисов-att-и-intel"/>
     <w:p>
       <w:pPr>
         <w:pStyle w:val="Heading3"/>
@@ -1163,18 +1197,18 @@
           <wp:inline>
             <wp:extent cx="5334000" cy="2421502"/>
             <wp:effectExtent b="0" l="0" r="0" t="0"/>
-            <wp:docPr descr="Синтаксисы ATT и Intel" title="" id="65" name="Picture"/>
+            <wp:docPr descr="Синтаксисы ATT и Intel" title="" id="66" name="Picture"/>
             <a:graphic>
               <a:graphicData uri="http://schemas.openxmlformats.org/drawingml/2006/picture">
                 <pic:pic>
                   <pic:nvPicPr>
-                    <pic:cNvPr descr="screenshots/11.png" id="66" name="Picture"/>
+                    <pic:cNvPr descr="screenshots/11.png" id="67" name="Picture"/>
                     <pic:cNvPicPr>
                       <a:picLocks noChangeArrowheads="1" noChangeAspect="1"/>
                     </pic:cNvPicPr>
                   </pic:nvPicPr>
                   <pic:blipFill>
-                    <a:blip r:embed="rId61"/>
+                    <a:blip r:embed="rId62"/>
                     <a:stretch>
                       <a:fillRect/>
                     </a:stretch>
@@ -1208,18 +1242,18 @@
           <wp:inline>
             <wp:extent cx="5334000" cy="3533775"/>
             <wp:effectExtent b="0" l="0" r="0" t="0"/>
-            <wp:docPr descr="Синтаксисы ATT и Intel" title="" id="68" name="Picture"/>
+            <wp:docPr descr="Синтаксисы ATT и Intel" title="" id="69" name="Picture"/>
             <a:graphic>
               <a:graphicData uri="http://schemas.openxmlformats.org/drawingml/2006/picture">
                 <pic:pic>
                   <pic:nvPicPr>
-                    <pic:cNvPr descr="screenshots/12.png" id="69" name="Picture"/>
+                    <pic:cNvPr descr="screenshots/12.png" id="70" name="Picture"/>
                     <pic:cNvPicPr>
                       <a:picLocks noChangeArrowheads="1" noChangeAspect="1"/>
                     </pic:cNvPicPr>
                   </pic:nvPicPr>
                   <pic:blipFill>
-                    <a:blip r:embed="rId67"/>
+                    <a:blip r:embed="rId68"/>
                     <a:stretch>
                       <a:fillRect/>
                     </a:stretch>
@@ -1268,8 +1302,8 @@
         <w:t xml:space="preserve">Переключение между синтаксисами ATT и Intel, демонстрация различий в порядке операндов и формате команд.</w:t>
       </w:r>
     </w:p>
-    <w:bookmarkEnd w:id="70"/>
-    <w:bookmarkStart w:id="74" w:name="шаг-12-работа-в-режиме-tui"/>
+    <w:bookmarkEnd w:id="71"/>
+    <w:bookmarkStart w:id="75" w:name="шаг-12-работа-в-режиме-tui"/>
     <w:p>
       <w:pPr>
         <w:pStyle w:val="Heading3"/>
@@ -1287,18 +1321,18 @@
           <wp:inline>
             <wp:extent cx="5334000" cy="2852208"/>
             <wp:effectExtent b="0" l="0" r="0" t="0"/>
-            <wp:docPr descr="Режим TUI" title="" id="72" name="Picture"/>
+            <wp:docPr descr="Режим TUI" title="" id="73" name="Picture"/>
             <a:graphic>
               <a:graphicData uri="http://schemas.openxmlformats.org/drawingml/2006/picture">
                 <pic:pic>
                   <pic:nvPicPr>
-                    <pic:cNvPr descr="screenshots/13.png" id="73" name="Picture"/>
+                    <pic:cNvPr descr="screenshots/13.png" id="74" name="Picture"/>
                     <pic:cNvPicPr>
                       <a:picLocks noChangeArrowheads="1" noChangeAspect="1"/>
                     </pic:cNvPicPr>
                   </pic:nvPicPr>
                   <pic:blipFill>
-                    <a:blip r:embed="rId71"/>
+                    <a:blip r:embed="rId72"/>
                     <a:stretch>
                       <a:fillRect/>
                     </a:stretch>
@@ -1347,8 +1381,8 @@
         <w:t xml:space="preserve">Включение режима псевдографики TUI с отображением регистров, ассемблерного кода и командной строки.</w:t>
       </w:r>
     </w:p>
-    <w:bookmarkEnd w:id="74"/>
-    <w:bookmarkStart w:id="78" w:name="шаг-13-управление-точками-останова"/>
+    <w:bookmarkEnd w:id="75"/>
+    <w:bookmarkStart w:id="79" w:name="шаг-13-управление-точками-останова"/>
     <w:p>
       <w:pPr>
         <w:pStyle w:val="Heading3"/>
@@ -1366,18 +1400,18 @@
           <wp:inline>
             <wp:extent cx="5334000" cy="1501992"/>
             <wp:effectExtent b="0" l="0" r="0" t="0"/>
-            <wp:docPr descr="Управление breakpoints" title="" id="76" name="Picture"/>
+            <wp:docPr descr="Управление breakpoints" title="" id="77" name="Picture"/>
             <a:graphic>
               <a:graphicData uri="http://schemas.openxmlformats.org/drawingml/2006/picture">
                 <pic:pic>
                   <pic:nvPicPr>
-                    <pic:cNvPr descr="screenshots/14.png" id="77" name="Picture"/>
+                    <pic:cNvPr descr="screenshots/14.png" id="78" name="Picture"/>
                     <pic:cNvPicPr>
                       <a:picLocks noChangeArrowheads="1" noChangeAspect="1"/>
                     </pic:cNvPicPr>
                   </pic:nvPicPr>
                   <pic:blipFill>
-                    <a:blip r:embed="rId75"/>
+                    <a:blip r:embed="rId76"/>
                     <a:stretch>
                       <a:fillRect/>
                     </a:stretch>
@@ -1438,8 +1472,8 @@
         <w:t xml:space="preserve">.</w:t>
       </w:r>
     </w:p>
-    <w:bookmarkEnd w:id="78"/>
-    <w:bookmarkStart w:id="82" w:name="Xb6ffca092427a31b37fdaa34815bf8697a93348"/>
+    <w:bookmarkEnd w:id="79"/>
+    <w:bookmarkStart w:id="83" w:name="Xb6ffca092427a31b37fdaa34815bf8697a93348"/>
     <w:p>
       <w:pPr>
         <w:pStyle w:val="Heading3"/>
@@ -1457,18 +1491,18 @@
           <wp:inline>
             <wp:extent cx="5334000" cy="2852208"/>
             <wp:effectExtent b="0" l="0" r="0" t="0"/>
-            <wp:docPr descr="Анализ регистров" title="" id="80" name="Picture"/>
+            <wp:docPr descr="Анализ регистров" title="" id="81" name="Picture"/>
             <a:graphic>
               <a:graphicData uri="http://schemas.openxmlformats.org/drawingml/2006/picture">
                 <pic:pic>
                   <pic:nvPicPr>
-                    <pic:cNvPr descr="screenshots/15.png" id="81" name="Picture"/>
+                    <pic:cNvPr descr="screenshots/15.png" id="82" name="Picture"/>
                     <pic:cNvPicPr>
                       <a:picLocks noChangeArrowheads="1" noChangeAspect="1"/>
                     </pic:cNvPicPr>
                   </pic:nvPicPr>
                   <pic:blipFill>
-                    <a:blip r:embed="rId79"/>
+                    <a:blip r:embed="rId80"/>
                     <a:stretch>
                       <a:fillRect/>
                     </a:stretch>
@@ -1532,8 +1566,8 @@
         <w:t xml:space="preserve">и отслеживание изменений значений регистров.</w:t>
       </w:r>
     </w:p>
-    <w:bookmarkEnd w:id="82"/>
-    <w:bookmarkStart w:id="86" w:name="шаг-15-работа-с-памятью-и-переменными"/>
+    <w:bookmarkEnd w:id="83"/>
+    <w:bookmarkStart w:id="87" w:name="шаг-15-работа-с-памятью-и-переменными"/>
     <w:p>
       <w:pPr>
         <w:pStyle w:val="Heading3"/>
@@ -1551,18 +1585,18 @@
           <wp:inline>
             <wp:extent cx="5334000" cy="2852208"/>
             <wp:effectExtent b="0" l="0" r="0" t="0"/>
-            <wp:docPr descr="Работа с памятью" title="" id="84" name="Picture"/>
+            <wp:docPr descr="Работа с памятью" title="" id="85" name="Picture"/>
             <a:graphic>
               <a:graphicData uri="http://schemas.openxmlformats.org/drawingml/2006/picture">
                 <pic:pic>
                   <pic:nvPicPr>
-                    <pic:cNvPr descr="screenshots/16.png" id="85" name="Picture"/>
+                    <pic:cNvPr descr="screenshots/16.png" id="86" name="Picture"/>
                     <pic:cNvPicPr>
                       <a:picLocks noChangeArrowheads="1" noChangeAspect="1"/>
                     </pic:cNvPicPr>
                   </pic:nvPicPr>
                   <pic:blipFill>
-                    <a:blip r:embed="rId83"/>
+                    <a:blip r:embed="rId84"/>
                     <a:stretch>
                       <a:fillRect/>
                     </a:stretch>
@@ -1653,8 +1687,8 @@
         <w:t xml:space="preserve">.</w:t>
       </w:r>
     </w:p>
-    <w:bookmarkEnd w:id="86"/>
-    <w:bookmarkStart w:id="93" w:name="шаг-16-модификация-данных-в-памяти"/>
+    <w:bookmarkEnd w:id="87"/>
+    <w:bookmarkStart w:id="94" w:name="шаг-16-модификация-данных-в-памяти"/>
     <w:p>
       <w:pPr>
         <w:pStyle w:val="Heading3"/>
@@ -1672,18 +1706,18 @@
           <wp:inline>
             <wp:extent cx="4505325" cy="828675"/>
             <wp:effectExtent b="0" l="0" r="0" t="0"/>
-            <wp:docPr descr="Модификация данных" title="" id="88" name="Picture"/>
+            <wp:docPr descr="Модификация данных" title="" id="89" name="Picture"/>
             <a:graphic>
               <a:graphicData uri="http://schemas.openxmlformats.org/drawingml/2006/picture">
                 <pic:pic>
                   <pic:nvPicPr>
-                    <pic:cNvPr descr="screenshots/17.png" id="89" name="Picture"/>
+                    <pic:cNvPr descr="screenshots/17.png" id="90" name="Picture"/>
                     <pic:cNvPicPr>
                       <a:picLocks noChangeArrowheads="1" noChangeAspect="1"/>
                     </pic:cNvPicPr>
                   </pic:nvPicPr>
                   <pic:blipFill>
-                    <a:blip r:embed="rId87"/>
+                    <a:blip r:embed="rId88"/>
                     <a:stretch>
                       <a:fillRect/>
                     </a:stretch>
@@ -1717,18 +1751,18 @@
           <wp:inline>
             <wp:extent cx="5334000" cy="822797"/>
             <wp:effectExtent b="0" l="0" r="0" t="0"/>
-            <wp:docPr descr="Модификация данных" title="" id="91" name="Picture"/>
+            <wp:docPr descr="Модификация данных" title="" id="92" name="Picture"/>
             <a:graphic>
               <a:graphicData uri="http://schemas.openxmlformats.org/drawingml/2006/picture">
                 <pic:pic>
                   <pic:nvPicPr>
-                    <pic:cNvPr descr="screenshots/18.png" id="92" name="Picture"/>
+                    <pic:cNvPr descr="screenshots/18.png" id="93" name="Picture"/>
                     <pic:cNvPicPr>
                       <a:picLocks noChangeArrowheads="1" noChangeAspect="1"/>
                     </pic:cNvPicPr>
                   </pic:nvPicPr>
                   <pic:blipFill>
-                    <a:blip r:embed="rId90"/>
+                    <a:blip r:embed="rId91"/>
                     <a:stretch>
                       <a:fillRect/>
                     </a:stretch>
@@ -1792,8 +1826,8 @@
         <w:t xml:space="preserve">и проверка результатов.</w:t>
       </w:r>
     </w:p>
-    <w:bookmarkEnd w:id="93"/>
-    <w:bookmarkStart w:id="97" w:name="шаг-17-работа-с-регистрами"/>
+    <w:bookmarkEnd w:id="94"/>
+    <w:bookmarkStart w:id="98" w:name="шаг-17-работа-с-регистрами"/>
     <w:p>
       <w:pPr>
         <w:pStyle w:val="Heading3"/>
@@ -1811,18 +1845,18 @@
           <wp:inline>
             <wp:extent cx="5334000" cy="2852208"/>
             <wp:effectExtent b="0" l="0" r="0" t="0"/>
-            <wp:docPr descr="Работа с регистрами" title="" id="95" name="Picture"/>
+            <wp:docPr descr="Работа с регистрами" title="" id="96" name="Picture"/>
             <a:graphic>
               <a:graphicData uri="http://schemas.openxmlformats.org/drawingml/2006/picture">
                 <pic:pic>
                   <pic:nvPicPr>
-                    <pic:cNvPr descr="screenshots/20.png" id="96" name="Picture"/>
+                    <pic:cNvPr descr="screenshots/20.png" id="97" name="Picture"/>
                     <pic:cNvPicPr>
                       <a:picLocks noChangeArrowheads="1" noChangeAspect="1"/>
                     </pic:cNvPicPr>
                   </pic:nvPicPr>
                   <pic:blipFill>
-                    <a:blip r:embed="rId94"/>
+                    <a:blip r:embed="rId95"/>
                     <a:stretch>
                       <a:fillRect/>
                     </a:stretch>
@@ -1871,8 +1905,8 @@
         <w:t xml:space="preserve">Изменение значений регистров и их отображение в различных форматах (шестнадцатеричном, двоичном, символьном).</w:t>
       </w:r>
     </w:p>
-    <w:bookmarkEnd w:id="97"/>
-    <w:bookmarkStart w:id="101" w:name="Xdffb10185f0ae99f84e8bfd9a939a8b30a8b170"/>
+    <w:bookmarkEnd w:id="98"/>
+    <w:bookmarkStart w:id="102" w:name="Xdffb10185f0ae99f84e8bfd9a939a8b30a8b170"/>
     <w:p>
       <w:pPr>
         <w:pStyle w:val="Heading3"/>
@@ -1890,18 +1924,18 @@
           <wp:inline>
             <wp:extent cx="5334000" cy="1592332"/>
             <wp:effectExtent b="0" l="0" r="0" t="0"/>
-            <wp:docPr descr="Аргументы командной строки" title="" id="99" name="Picture"/>
+            <wp:docPr descr="Аргументы командной строки" title="" id="100" name="Picture"/>
             <a:graphic>
               <a:graphicData uri="http://schemas.openxmlformats.org/drawingml/2006/picture">
                 <pic:pic>
                   <pic:nvPicPr>
-                    <pic:cNvPr descr="screenshots/24.png" id="100" name="Picture"/>
+                    <pic:cNvPr descr="screenshots/24.png" id="101" name="Picture"/>
                     <pic:cNvPicPr>
                       <a:picLocks noChangeArrowheads="1" noChangeAspect="1"/>
                     </pic:cNvPicPr>
                   </pic:nvPicPr>
                   <pic:blipFill>
-                    <a:blip r:embed="rId98"/>
+                    <a:blip r:embed="rId99"/>
                     <a:stretch>
                       <a:fillRect/>
                     </a:stretch>
@@ -1950,8 +1984,8 @@
         <w:t xml:space="preserve">Загрузка программы с аргументами командной строки и анализ их расположения в стеке.</w:t>
       </w:r>
     </w:p>
-    <w:bookmarkEnd w:id="101"/>
-    <w:bookmarkStart w:id="105" w:name="шаг-19-исследование-стека-аргументов"/>
+    <w:bookmarkEnd w:id="102"/>
+    <w:bookmarkStart w:id="106" w:name="шаг-19-исследование-стека-аргументов"/>
     <w:p>
       <w:pPr>
         <w:pStyle w:val="Heading3"/>
@@ -1969,18 +2003,18 @@
           <wp:inline>
             <wp:extent cx="5334000" cy="2852208"/>
             <wp:effectExtent b="0" l="0" r="0" t="0"/>
-            <wp:docPr descr="Исследование стека" title="" id="103" name="Picture"/>
+            <wp:docPr descr="Исследование стека" title="" id="104" name="Picture"/>
             <a:graphic>
               <a:graphicData uri="http://schemas.openxmlformats.org/drawingml/2006/picture">
                 <pic:pic>
                   <pic:nvPicPr>
-                    <pic:cNvPr descr="screenshots/25.png" id="104" name="Picture"/>
+                    <pic:cNvPr descr="screenshots/25.png" id="105" name="Picture"/>
                     <pic:cNvPicPr>
                       <a:picLocks noChangeArrowheads="1" noChangeAspect="1"/>
                     </pic:cNvPicPr>
                   </pic:nvPicPr>
                   <pic:blipFill>
-                    <a:blip r:embed="rId102"/>
+                    <a:blip r:embed="rId103"/>
                     <a:stretch>
                       <a:fillRect/>
                     </a:stretch>
@@ -2029,9 +2063,9 @@
         <w:t xml:space="preserve">Просмотр аргументов командной строки в стеке с шагом 4 байта, соответствующем размеру указателя в 32-битной системе.</w:t>
       </w:r>
     </w:p>
-    <w:bookmarkEnd w:id="105"/>
     <w:bookmarkEnd w:id="106"/>
-    <w:bookmarkStart w:id="147" w:name="X32ff26b75a7156f968f22ae721fd8fec4b51e1d"/>
+    <w:bookmarkEnd w:id="107"/>
+    <w:bookmarkStart w:id="148" w:name="X32ff26b75a7156f968f22ae721fd8fec4b51e1d"/>
     <w:p>
       <w:pPr>
         <w:pStyle w:val="Heading2"/>
@@ -2040,7 +2074,7 @@
         <w:t xml:space="preserve">3. Выполнение заданий для самостоятельной работы</w:t>
       </w:r>
     </w:p>
-    <w:bookmarkStart w:id="125" w:name="Xf30c1e68b0bd05a64c543c34bd189657fb5fdd0"/>
+    <w:bookmarkStart w:id="126" w:name="Xf30c1e68b0bd05a64c543c34bd189657fb5fdd0"/>
     <w:p>
       <w:pPr>
         <w:pStyle w:val="Heading3"/>
@@ -2058,18 +2092,18 @@
           <wp:inline>
             <wp:extent cx="5334000" cy="180975"/>
             <wp:effectExtent b="0" l="0" r="0" t="0"/>
-            <wp:docPr descr="Код преобразованной программы" title="" id="108" name="Picture"/>
+            <wp:docPr descr="Код преобразованной программы" title="" id="109" name="Picture"/>
             <a:graphic>
               <a:graphicData uri="http://schemas.openxmlformats.org/drawingml/2006/picture">
                 <pic:pic>
                   <pic:nvPicPr>
-                    <pic:cNvPr descr="screenshots/26.png" id="109" name="Picture"/>
+                    <pic:cNvPr descr="screenshots/26.png" id="110" name="Picture"/>
                     <pic:cNvPicPr>
                       <a:picLocks noChangeArrowheads="1" noChangeAspect="1"/>
                     </pic:cNvPicPr>
                   </pic:nvPicPr>
                   <pic:blipFill>
-                    <a:blip r:embed="rId107"/>
+                    <a:blip r:embed="rId108"/>
                     <a:stretch>
                       <a:fillRect/>
                     </a:stretch>
@@ -2103,18 +2137,18 @@
           <wp:inline>
             <wp:extent cx="5334000" cy="2815730"/>
             <wp:effectExtent b="0" l="0" r="0" t="0"/>
-            <wp:docPr descr="Код преобразованной программы" title="" id="111" name="Picture"/>
+            <wp:docPr descr="Код преобразованной программы" title="" id="112" name="Picture"/>
             <a:graphic>
               <a:graphicData uri="http://schemas.openxmlformats.org/drawingml/2006/picture">
                 <pic:pic>
                   <pic:nvPicPr>
-                    <pic:cNvPr descr="screenshots/27.png" id="112" name="Picture"/>
+                    <pic:cNvPr descr="screenshots/27.png" id="113" name="Picture"/>
                     <pic:cNvPicPr>
                       <a:picLocks noChangeArrowheads="1" noChangeAspect="1"/>
                     </pic:cNvPicPr>
                   </pic:nvPicPr>
                   <pic:blipFill>
-                    <a:blip r:embed="rId110"/>
+                    <a:blip r:embed="rId111"/>
                     <a:stretch>
                       <a:fillRect/>
                     </a:stretch>
@@ -2148,18 +2182,18 @@
           <wp:inline>
             <wp:extent cx="5334000" cy="2845827"/>
             <wp:effectExtent b="0" l="0" r="0" t="0"/>
-            <wp:docPr descr="Код преобразованной программы" title="" id="114" name="Picture"/>
+            <wp:docPr descr="Код преобразованной программы" title="" id="115" name="Picture"/>
             <a:graphic>
               <a:graphicData uri="http://schemas.openxmlformats.org/drawingml/2006/picture">
                 <pic:pic>
                   <pic:nvPicPr>
-                    <pic:cNvPr descr="screenshots/28.png" id="115" name="Picture"/>
+                    <pic:cNvPr descr="screenshots/28.png" id="116" name="Picture"/>
                     <pic:cNvPicPr>
                       <a:picLocks noChangeArrowheads="1" noChangeAspect="1"/>
                     </pic:cNvPicPr>
                   </pic:nvPicPr>
                   <pic:blipFill>
-                    <a:blip r:embed="rId113"/>
+                    <a:blip r:embed="rId114"/>
                     <a:stretch>
                       <a:fillRect/>
                     </a:stretch>
@@ -2193,18 +2227,18 @@
           <wp:inline>
             <wp:extent cx="5334000" cy="2845827"/>
             <wp:effectExtent b="0" l="0" r="0" t="0"/>
-            <wp:docPr descr="Код преобразованной программы" title="" id="117" name="Picture"/>
+            <wp:docPr descr="Код преобразованной программы" title="" id="118" name="Picture"/>
             <a:graphic>
               <a:graphicData uri="http://schemas.openxmlformats.org/drawingml/2006/picture">
                 <pic:pic>
                   <pic:nvPicPr>
-                    <pic:cNvPr descr="screenshots/29.png" id="118" name="Picture"/>
+                    <pic:cNvPr descr="screenshots/29.png" id="119" name="Picture"/>
                     <pic:cNvPicPr>
                       <a:picLocks noChangeArrowheads="1" noChangeAspect="1"/>
                     </pic:cNvPicPr>
                   </pic:nvPicPr>
                   <pic:blipFill>
-                    <a:blip r:embed="rId116"/>
+                    <a:blip r:embed="rId117"/>
                     <a:stretch>
                       <a:fillRect/>
                     </a:stretch>
@@ -2238,18 +2272,18 @@
           <wp:inline>
             <wp:extent cx="5334000" cy="2845827"/>
             <wp:effectExtent b="0" l="0" r="0" t="0"/>
-            <wp:docPr descr="Код преобразованной программы" title="" id="120" name="Picture"/>
+            <wp:docPr descr="Код преобразованной программы" title="" id="121" name="Picture"/>
             <a:graphic>
               <a:graphicData uri="http://schemas.openxmlformats.org/drawingml/2006/picture">
                 <pic:pic>
                   <pic:nvPicPr>
-                    <pic:cNvPr descr="screenshots/30.png" id="121" name="Picture"/>
+                    <pic:cNvPr descr="screenshots/30.png" id="122" name="Picture"/>
                     <pic:cNvPicPr>
                       <a:picLocks noChangeArrowheads="1" noChangeAspect="1"/>
                     </pic:cNvPicPr>
                   </pic:nvPicPr>
                   <pic:blipFill>
-                    <a:blip r:embed="rId119"/>
+                    <a:blip r:embed="rId120"/>
                     <a:stretch>
                       <a:fillRect/>
                     </a:stretch>
@@ -2283,18 +2317,18 @@
           <wp:inline>
             <wp:extent cx="5334000" cy="609332"/>
             <wp:effectExtent b="0" l="0" r="0" t="0"/>
-            <wp:docPr descr="Код преобразованной программы" title="" id="123" name="Picture"/>
+            <wp:docPr descr="Код преобразованной программы" title="" id="124" name="Picture"/>
             <a:graphic>
               <a:graphicData uri="http://schemas.openxmlformats.org/drawingml/2006/picture">
                 <pic:pic>
                   <pic:nvPicPr>
-                    <pic:cNvPr descr="screenshots/31.png" id="124" name="Picture"/>
+                    <pic:cNvPr descr="screenshots/31.png" id="125" name="Picture"/>
                     <pic:cNvPicPr>
                       <a:picLocks noChangeArrowheads="1" noChangeAspect="1"/>
                     </pic:cNvPicPr>
                   </pic:nvPicPr>
                   <pic:blipFill>
-                    <a:blip r:embed="rId122"/>
+                    <a:blip r:embed="rId123"/>
                     <a:stretch>
                       <a:fillRect/>
                     </a:stretch>
@@ -2343,8 +2377,8 @@
         <w:t xml:space="preserve">Успешное преобразование программы из лабораторной работы №8, вычисление значения функции реализовано как подпрограмма, программа работает корректно.</w:t>
       </w:r>
     </w:p>
-    <w:bookmarkEnd w:id="125"/>
-    <w:bookmarkStart w:id="132" w:name="X175bf6348f1a730317f622b6d8bcaf6559a34be"/>
+    <w:bookmarkEnd w:id="126"/>
+    <w:bookmarkStart w:id="133" w:name="X175bf6348f1a730317f622b6d8bcaf6559a34be"/>
     <w:p>
       <w:pPr>
         <w:pStyle w:val="Heading3"/>
@@ -2362,18 +2396,18 @@
           <wp:inline>
             <wp:extent cx="5334000" cy="2845827"/>
             <wp:effectExtent b="0" l="0" r="0" t="0"/>
-            <wp:docPr descr="Ошибочная программа" title="" id="127" name="Picture"/>
+            <wp:docPr descr="Ошибочная программа" title="" id="128" name="Picture"/>
             <a:graphic>
               <a:graphicData uri="http://schemas.openxmlformats.org/drawingml/2006/picture">
                 <pic:pic>
                   <pic:nvPicPr>
-                    <pic:cNvPr descr="screenshots/32.png" id="128" name="Picture"/>
+                    <pic:cNvPr descr="screenshots/32.png" id="129" name="Picture"/>
                     <pic:cNvPicPr>
                       <a:picLocks noChangeArrowheads="1" noChangeAspect="1"/>
                     </pic:cNvPicPr>
                   </pic:nvPicPr>
                   <pic:blipFill>
-                    <a:blip r:embed="rId126"/>
+                    <a:blip r:embed="rId127"/>
                     <a:stretch>
                       <a:fillRect/>
                     </a:stretch>
@@ -2407,18 +2441,18 @@
           <wp:inline>
             <wp:extent cx="5334000" cy="545629"/>
             <wp:effectExtent b="0" l="0" r="0" t="0"/>
-            <wp:docPr descr="Ошибочная программа" title="" id="130" name="Picture"/>
+            <wp:docPr descr="Ошибочная программа" title="" id="131" name="Picture"/>
             <a:graphic>
               <a:graphicData uri="http://schemas.openxmlformats.org/drawingml/2006/picture">
                 <pic:pic>
                   <pic:nvPicPr>
-                    <pic:cNvPr descr="screenshots/33.png" id="131" name="Picture"/>
+                    <pic:cNvPr descr="screenshots/33.png" id="132" name="Picture"/>
                     <pic:cNvPicPr>
                       <a:picLocks noChangeArrowheads="1" noChangeAspect="1"/>
                     </pic:cNvPicPr>
                   </pic:nvPicPr>
                   <pic:blipFill>
-                    <a:blip r:embed="rId129"/>
+                    <a:blip r:embed="rId130"/>
                     <a:stretch>
                       <a:fillRect/>
                     </a:stretch>
@@ -2467,8 +2501,8 @@
         <w:t xml:space="preserve">Обнаружение ошибки в программе вычисления выражения (3+2)*4+5 с помощью отладчика GDB.</w:t>
       </w:r>
     </w:p>
-    <w:bookmarkEnd w:id="132"/>
-    <w:bookmarkStart w:id="139" w:name="шаг-отладки-анализ-ошибки-в-gdb"/>
+    <w:bookmarkEnd w:id="133"/>
+    <w:bookmarkStart w:id="140" w:name="шаг-отладки-анализ-ошибки-в-gdb"/>
     <w:p>
       <w:pPr>
         <w:pStyle w:val="Heading3"/>
@@ -2486,18 +2520,18 @@
           <wp:inline>
             <wp:extent cx="5334000" cy="2845827"/>
             <wp:effectExtent b="0" l="0" r="0" t="0"/>
-            <wp:docPr descr="Анализ ошибки в GDB" title="" id="134" name="Picture"/>
+            <wp:docPr descr="Анализ ошибки в GDB" title="" id="135" name="Picture"/>
             <a:graphic>
               <a:graphicData uri="http://schemas.openxmlformats.org/drawingml/2006/picture">
                 <pic:pic>
                   <pic:nvPicPr>
-                    <pic:cNvPr descr="screenshots/34.png" id="135" name="Picture"/>
+                    <pic:cNvPr descr="screenshots/34.png" id="136" name="Picture"/>
                     <pic:cNvPicPr>
                       <a:picLocks noChangeArrowheads="1" noChangeAspect="1"/>
                     </pic:cNvPicPr>
                   </pic:nvPicPr>
                   <pic:blipFill>
-                    <a:blip r:embed="rId133"/>
+                    <a:blip r:embed="rId134"/>
                     <a:stretch>
                       <a:fillRect/>
                     </a:stretch>
@@ -2531,18 +2565,18 @@
           <wp:inline>
             <wp:extent cx="5334000" cy="2845827"/>
             <wp:effectExtent b="0" l="0" r="0" t="0"/>
-            <wp:docPr descr="Анализ ошибки в GDB" title="" id="137" name="Picture"/>
+            <wp:docPr descr="Анализ ошибки в GDB" title="" id="138" name="Picture"/>
             <a:graphic>
               <a:graphicData uri="http://schemas.openxmlformats.org/drawingml/2006/picture">
                 <pic:pic>
                   <pic:nvPicPr>
-                    <pic:cNvPr descr="screenshots/35.png" id="138" name="Picture"/>
+                    <pic:cNvPr descr="screenshots/35.png" id="139" name="Picture"/>
                     <pic:cNvPicPr>
                       <a:picLocks noChangeArrowheads="1" noChangeAspect="1"/>
                     </pic:cNvPicPr>
                   </pic:nvPicPr>
                   <pic:blipFill>
-                    <a:blip r:embed="rId136"/>
+                    <a:blip r:embed="rId137"/>
                     <a:stretch>
                       <a:fillRect/>
                     </a:stretch>
@@ -2606,8 +2640,8 @@
         <w:t xml:space="preserve">неправильно использует регистр EAX, разрушая промежуточный результат.</w:t>
       </w:r>
     </w:p>
-    <w:bookmarkEnd w:id="139"/>
-    <w:bookmarkStart w:id="143" w:name="исправленная-программа"/>
+    <w:bookmarkEnd w:id="140"/>
+    <w:bookmarkStart w:id="144" w:name="исправленная-программа"/>
     <w:p>
       <w:pPr>
         <w:pStyle w:val="Heading3"/>
@@ -2625,18 +2659,18 @@
           <wp:inline>
             <wp:extent cx="5334000" cy="2845827"/>
             <wp:effectExtent b="0" l="0" r="0" t="0"/>
-            <wp:docPr descr="Исправленная программа" title="" id="141" name="Picture"/>
+            <wp:docPr descr="Исправленная программа" title="" id="142" name="Picture"/>
             <a:graphic>
               <a:graphicData uri="http://schemas.openxmlformats.org/drawingml/2006/picture">
                 <pic:pic>
                   <pic:nvPicPr>
-                    <pic:cNvPr descr="screenshots/36.png" id="142" name="Picture"/>
+                    <pic:cNvPr descr="screenshots/36.png" id="143" name="Picture"/>
                     <pic:cNvPicPr>
                       <a:picLocks noChangeArrowheads="1" noChangeAspect="1"/>
                     </pic:cNvPicPr>
                   </pic:nvPicPr>
                   <pic:blipFill>
-                    <a:blip r:embed="rId140"/>
+                    <a:blip r:embed="rId141"/>
                     <a:stretch>
                       <a:fillRect/>
                     </a:stretch>
@@ -2685,8 +2719,8 @@
         <w:t xml:space="preserve">Ошибка исправлена путем переупорядочивания инструкций, программа теперь выдает правильный результат 25.</w:t>
       </w:r>
     </w:p>
-    <w:bookmarkEnd w:id="143"/>
-    <w:bookmarkStart w:id="146" w:name="результат-исправленной-программы"/>
+    <w:bookmarkEnd w:id="144"/>
+    <w:bookmarkStart w:id="147" w:name="результат-исправленной-программы"/>
     <w:p>
       <w:pPr>
         <w:pStyle w:val="Heading3"/>
@@ -2704,18 +2738,18 @@
           <wp:inline>
             <wp:extent cx="4505325" cy="828675"/>
             <wp:effectExtent b="0" l="0" r="0" t="0"/>
-            <wp:docPr descr="Результат исправленной программы" title="" id="144" name="Picture"/>
+            <wp:docPr descr="Результат исправленной программы" title="" id="145" name="Picture"/>
             <a:graphic>
               <a:graphicData uri="http://schemas.openxmlformats.org/drawingml/2006/picture">
                 <pic:pic>
                   <pic:nvPicPr>
-                    <pic:cNvPr descr="screenshots/17.png" id="145" name="Picture"/>
+                    <pic:cNvPr descr="screenshots/17.png" id="146" name="Picture"/>
                     <pic:cNvPicPr>
                       <a:picLocks noChangeArrowheads="1" noChangeAspect="1"/>
                     </pic:cNvPicPr>
                   </pic:nvPicPr>
                   <pic:blipFill>
-                    <a:blip r:embed="rId87"/>
+                    <a:blip r:embed="rId88"/>
                     <a:stretch>
                       <a:fillRect/>
                     </a:stretch>
@@ -2764,9 +2798,9 @@
         <w:t xml:space="preserve">Исправленная программа успешно вычисляет выражение (3+2)*4+5 = 25 и выводит корректный результат.</w:t>
       </w:r>
     </w:p>
-    <w:bookmarkEnd w:id="146"/>
     <w:bookmarkEnd w:id="147"/>
-    <w:bookmarkStart w:id="148" w:name="ответы-на-вопросы-для-самопроверки"/>
+    <w:bookmarkEnd w:id="148"/>
+    <w:bookmarkStart w:id="149" w:name="ответы-на-вопросы-для-самопроверки"/>
     <w:p>
       <w:pPr>
         <w:pStyle w:val="Heading2"/>
@@ -2779,7 +2813,7 @@
       <w:pPr>
         <w:numPr>
           <w:ilvl w:val="0"/>
-          <w:numId w:val="1001"/>
+          <w:numId w:val="1002"/>
         </w:numPr>
       </w:pPr>
       <w:r>
@@ -2857,7 +2891,7 @@
       <w:pPr>
         <w:numPr>
           <w:ilvl w:val="0"/>
-          <w:numId w:val="1001"/>
+          <w:numId w:val="1002"/>
         </w:numPr>
       </w:pPr>
       <w:r>
@@ -2908,7 +2942,7 @@
       <w:pPr>
         <w:numPr>
           <w:ilvl w:val="0"/>
-          <w:numId w:val="1001"/>
+          <w:numId w:val="1002"/>
         </w:numPr>
       </w:pPr>
       <w:r>
@@ -2929,7 +2963,7 @@
       <w:pPr>
         <w:numPr>
           <w:ilvl w:val="0"/>
-          <w:numId w:val="1001"/>
+          <w:numId w:val="1002"/>
         </w:numPr>
       </w:pPr>
       <w:r>
@@ -2965,7 +2999,7 @@
       <w:pPr>
         <w:numPr>
           <w:ilvl w:val="0"/>
-          <w:numId w:val="1001"/>
+          <w:numId w:val="1002"/>
         </w:numPr>
       </w:pPr>
       <w:r>
@@ -2986,7 +3020,7 @@
       <w:pPr>
         <w:numPr>
           <w:ilvl w:val="0"/>
-          <w:numId w:val="1001"/>
+          <w:numId w:val="1002"/>
         </w:numPr>
       </w:pPr>
       <w:r>
@@ -3031,7 +3065,7 @@
       <w:pPr>
         <w:numPr>
           <w:ilvl w:val="0"/>
-          <w:numId w:val="1001"/>
+          <w:numId w:val="1002"/>
         </w:numPr>
       </w:pPr>
       <w:r>
@@ -3047,7 +3081,7 @@
         <w:pStyle w:val="Compact"/>
         <w:numPr>
           <w:ilvl w:val="1"/>
-          <w:numId w:val="1002"/>
+          <w:numId w:val="1003"/>
         </w:numPr>
       </w:pPr>
       <w:r>
@@ -3066,7 +3100,7 @@
         <w:pStyle w:val="Compact"/>
         <w:numPr>
           <w:ilvl w:val="1"/>
-          <w:numId w:val="1002"/>
+          <w:numId w:val="1003"/>
         </w:numPr>
       </w:pPr>
       <w:r>
@@ -3085,7 +3119,7 @@
         <w:pStyle w:val="Compact"/>
         <w:numPr>
           <w:ilvl w:val="1"/>
-          <w:numId w:val="1002"/>
+          <w:numId w:val="1003"/>
         </w:numPr>
       </w:pPr>
       <w:r>
@@ -3104,6 +3138,24 @@
         <w:pStyle w:val="Compact"/>
         <w:numPr>
           <w:ilvl w:val="1"/>
+          <w:numId w:val="1003"/>
+        </w:numPr>
+      </w:pPr>
+      <w:r>
+        <w:rPr>
+          <w:b/>
+          <w:bCs/>
+        </w:rPr>
+        <w:t xml:space="preserve">Call stack</w:t>
+      </w:r>
+      <w:r>
+        <w:t xml:space="preserve">: стек вызовов - показывает цепочку вызовов подпрограмм</w:t>
+      </w:r>
+    </w:p>
+    <w:p>
+      <w:pPr>
+        <w:numPr>
+          <w:ilvl w:val="0"/>
           <w:numId w:val="1002"/>
         </w:numPr>
       </w:pPr>
@@ -3112,17 +3164,158 @@
           <w:b/>
           <w:bCs/>
         </w:rPr>
-        <w:t xml:space="preserve">Call stack</w:t>
-      </w:r>
-      <w:r>
-        <w:t xml:space="preserve">: стек вызовов - показывает цепочку вызовов подпрограмм</w:t>
+        <w:t xml:space="preserve">Назовите основные команды отладчика gdb и как они могут быть использованы для отладки программ.</w:t>
+      </w:r>
+      <w:r>
+        <w:br/>
+      </w:r>
+      <w:r>
+        <w:t xml:space="preserve">Основные команды GDB:</w:t>
+      </w:r>
+      <w:r>
+        <w:t xml:space="preserve"> </w:t>
+      </w:r>
+      <w:r>
+        <w:rPr>
+          <w:rStyle w:val="VerbatimChar"/>
+        </w:rPr>
+        <w:t xml:space="preserve">run</w:t>
+      </w:r>
+      <w:r>
+        <w:t xml:space="preserve"> </w:t>
+      </w:r>
+      <w:r>
+        <w:t xml:space="preserve">- запуск,</w:t>
+      </w:r>
+      <w:r>
+        <w:t xml:space="preserve"> </w:t>
+      </w:r>
+      <w:r>
+        <w:rPr>
+          <w:rStyle w:val="VerbatimChar"/>
+        </w:rPr>
+        <w:t xml:space="preserve">break</w:t>
+      </w:r>
+      <w:r>
+        <w:t xml:space="preserve"> </w:t>
+      </w:r>
+      <w:r>
+        <w:t xml:space="preserve">- установка точки останова,</w:t>
+      </w:r>
+      <w:r>
+        <w:t xml:space="preserve"> </w:t>
+      </w:r>
+      <w:r>
+        <w:rPr>
+          <w:rStyle w:val="VerbatimChar"/>
+        </w:rPr>
+        <w:t xml:space="preserve">stepi</w:t>
+      </w:r>
+      <w:r>
+        <w:t xml:space="preserve"> </w:t>
+      </w:r>
+      <w:r>
+        <w:t xml:space="preserve">- шаг с заходом,</w:t>
+      </w:r>
+      <w:r>
+        <w:t xml:space="preserve"> </w:t>
+      </w:r>
+      <w:r>
+        <w:rPr>
+          <w:rStyle w:val="VerbatimChar"/>
+        </w:rPr>
+        <w:t xml:space="preserve">nexti</w:t>
+      </w:r>
+      <w:r>
+        <w:t xml:space="preserve"> </w:t>
+      </w:r>
+      <w:r>
+        <w:t xml:space="preserve">- шаг с обходом,</w:t>
+      </w:r>
+      <w:r>
+        <w:t xml:space="preserve"> </w:t>
+      </w:r>
+      <w:r>
+        <w:rPr>
+          <w:rStyle w:val="VerbatimChar"/>
+        </w:rPr>
+        <w:t xml:space="preserve">print</w:t>
+      </w:r>
+      <w:r>
+        <w:t xml:space="preserve"> </w:t>
+      </w:r>
+      <w:r>
+        <w:t xml:space="preserve">- вывод значений,</w:t>
+      </w:r>
+      <w:r>
+        <w:t xml:space="preserve"> </w:t>
+      </w:r>
+      <w:r>
+        <w:rPr>
+          <w:rStyle w:val="VerbatimChar"/>
+        </w:rPr>
+        <w:t xml:space="preserve">x</w:t>
+      </w:r>
+      <w:r>
+        <w:t xml:space="preserve"> </w:t>
+      </w:r>
+      <w:r>
+        <w:t xml:space="preserve">- examination памяти,</w:t>
+      </w:r>
+      <w:r>
+        <w:t xml:space="preserve"> </w:t>
+      </w:r>
+      <w:r>
+        <w:rPr>
+          <w:rStyle w:val="VerbatimChar"/>
+        </w:rPr>
+        <w:t xml:space="preserve">info registers</w:t>
+      </w:r>
+      <w:r>
+        <w:t xml:space="preserve"> </w:t>
+      </w:r>
+      <w:r>
+        <w:t xml:space="preserve">- просмотр регистров,</w:t>
+      </w:r>
+      <w:r>
+        <w:t xml:space="preserve"> </w:t>
+      </w:r>
+      <w:r>
+        <w:rPr>
+          <w:rStyle w:val="VerbatimChar"/>
+        </w:rPr>
+        <w:t xml:space="preserve">layout</w:t>
+      </w:r>
+      <w:r>
+        <w:t xml:space="preserve"> </w:t>
+      </w:r>
+      <w:r>
+        <w:t xml:space="preserve">- режим TUI.</w:t>
+      </w:r>
+    </w:p>
+    <w:bookmarkEnd w:id="149"/>
+    <w:bookmarkStart w:id="150" w:name="выводы"/>
+    <w:p>
+      <w:pPr>
+        <w:pStyle w:val="Heading1"/>
+      </w:pPr>
+      <w:r>
+        <w:t xml:space="preserve">Выводы</w:t>
+      </w:r>
+    </w:p>
+    <w:p>
+      <w:pPr>
+        <w:pStyle w:val="FirstParagraph"/>
+      </w:pPr>
+      <w:r>
+        <w:t xml:space="preserve">В ходе выполнения лабораторной работы я успешно приобрел следующие навыки:</w:t>
       </w:r>
     </w:p>
     <w:p>
       <w:pPr>
         <w:numPr>
           <w:ilvl w:val="0"/>
-          <w:numId w:val="1001"/>
+          <w:numId w:val="1004"/>
         </w:numPr>
       </w:pPr>
       <w:r>
@@ -3130,158 +3323,17 @@
           <w:b/>
           <w:bCs/>
         </w:rPr>
-        <w:t xml:space="preserve">Назовите основные команды отладчика gdb и как они могут быть использованы для отладки программ.</w:t>
-      </w:r>
-      <w:r>
-        <w:br/>
-      </w:r>
-      <w:r>
-        <w:t xml:space="preserve">Основные команды GDB:</w:t>
-      </w:r>
-      <w:r>
-        <w:t xml:space="preserve"> </w:t>
-      </w:r>
-      <w:r>
-        <w:rPr>
-          <w:rStyle w:val="VerbatimChar"/>
-        </w:rPr>
-        <w:t xml:space="preserve">run</w:t>
-      </w:r>
-      <w:r>
-        <w:t xml:space="preserve"> </w:t>
-      </w:r>
-      <w:r>
-        <w:t xml:space="preserve">- запуск,</w:t>
-      </w:r>
-      <w:r>
-        <w:t xml:space="preserve"> </w:t>
-      </w:r>
-      <w:r>
-        <w:rPr>
-          <w:rStyle w:val="VerbatimChar"/>
-        </w:rPr>
-        <w:t xml:space="preserve">break</w:t>
-      </w:r>
-      <w:r>
-        <w:t xml:space="preserve"> </w:t>
-      </w:r>
-      <w:r>
-        <w:t xml:space="preserve">- установка точки останова,</w:t>
-      </w:r>
-      <w:r>
-        <w:t xml:space="preserve"> </w:t>
-      </w:r>
-      <w:r>
-        <w:rPr>
-          <w:rStyle w:val="VerbatimChar"/>
-        </w:rPr>
-        <w:t xml:space="preserve">stepi</w:t>
-      </w:r>
-      <w:r>
-        <w:t xml:space="preserve"> </w:t>
-      </w:r>
-      <w:r>
-        <w:t xml:space="preserve">- шаг с заходом,</w:t>
-      </w:r>
-      <w:r>
-        <w:t xml:space="preserve"> </w:t>
-      </w:r>
-      <w:r>
-        <w:rPr>
-          <w:rStyle w:val="VerbatimChar"/>
-        </w:rPr>
-        <w:t xml:space="preserve">nexti</w:t>
-      </w:r>
-      <w:r>
-        <w:t xml:space="preserve"> </w:t>
-      </w:r>
-      <w:r>
-        <w:t xml:space="preserve">- шаг с обходом,</w:t>
-      </w:r>
-      <w:r>
-        <w:t xml:space="preserve"> </w:t>
-      </w:r>
-      <w:r>
-        <w:rPr>
-          <w:rStyle w:val="VerbatimChar"/>
-        </w:rPr>
-        <w:t xml:space="preserve">print</w:t>
-      </w:r>
-      <w:r>
-        <w:t xml:space="preserve"> </w:t>
-      </w:r>
-      <w:r>
-        <w:t xml:space="preserve">- вывод значений,</w:t>
-      </w:r>
-      <w:r>
-        <w:t xml:space="preserve"> </w:t>
-      </w:r>
-      <w:r>
-        <w:rPr>
-          <w:rStyle w:val="VerbatimChar"/>
-        </w:rPr>
-        <w:t xml:space="preserve">x</w:t>
-      </w:r>
-      <w:r>
-        <w:t xml:space="preserve"> </w:t>
-      </w:r>
-      <w:r>
-        <w:t xml:space="preserve">- examination памяти,</w:t>
-      </w:r>
-      <w:r>
-        <w:t xml:space="preserve"> </w:t>
-      </w:r>
-      <w:r>
-        <w:rPr>
-          <w:rStyle w:val="VerbatimChar"/>
-        </w:rPr>
-        <w:t xml:space="preserve">info registers</w:t>
-      </w:r>
-      <w:r>
-        <w:t xml:space="preserve"> </w:t>
-      </w:r>
-      <w:r>
-        <w:t xml:space="preserve">- просмотр регистров,</w:t>
-      </w:r>
-      <w:r>
-        <w:t xml:space="preserve"> </w:t>
-      </w:r>
-      <w:r>
-        <w:rPr>
-          <w:rStyle w:val="VerbatimChar"/>
-        </w:rPr>
-        <w:t xml:space="preserve">layout</w:t>
-      </w:r>
-      <w:r>
-        <w:t xml:space="preserve"> </w:t>
-      </w:r>
-      <w:r>
-        <w:t xml:space="preserve">- режим TUI.</w:t>
-      </w:r>
-    </w:p>
-    <w:bookmarkEnd w:id="148"/>
-    <w:bookmarkStart w:id="149" w:name="выводы"/>
-    <w:p>
-      <w:pPr>
-        <w:pStyle w:val="Heading1"/>
-      </w:pPr>
-      <w:r>
-        <w:t xml:space="preserve">Выводы</w:t>
-      </w:r>
-    </w:p>
-    <w:p>
-      <w:pPr>
-        <w:pStyle w:val="FirstParagraph"/>
-      </w:pPr>
-      <w:r>
-        <w:t xml:space="preserve">В ходе выполнения лабораторной работы я успешно приобрел следующие навыки:</w:t>
+        <w:t xml:space="preserve">Разработка подпрограмм</w:t>
+      </w:r>
+      <w:r>
+        <w:t xml:space="preserve">: Освоил создание и использование подпрограмм в ассемблере, включая вложенные вызовы и передачу параметров через регистры.</w:t>
       </w:r>
     </w:p>
     <w:p>
       <w:pPr>
         <w:numPr>
           <w:ilvl w:val="0"/>
-          <w:numId w:val="1003"/>
+          <w:numId w:val="1004"/>
         </w:numPr>
       </w:pPr>
       <w:r>
@@ -3289,17 +3341,17 @@
           <w:b/>
           <w:bCs/>
         </w:rPr>
-        <w:t xml:space="preserve">Разработка подпрограмм</w:t>
-      </w:r>
-      <w:r>
-        <w:t xml:space="preserve">: Освоил создание и использование подпрограмм в ассемблере, включая вложенные вызовы и передачу параметров через регистры.</w:t>
+        <w:t xml:space="preserve">Работа с отладчиком GDB</w:t>
+      </w:r>
+      <w:r>
+        <w:t xml:space="preserve">: Научился использовать основные команды GDB для отладки программ, включая установку точек останова, пошаговое выполнение и анализ состояния программы.</w:t>
       </w:r>
     </w:p>
     <w:p>
       <w:pPr>
         <w:numPr>
           <w:ilvl w:val="0"/>
-          <w:numId w:val="1003"/>
+          <w:numId w:val="1004"/>
         </w:numPr>
       </w:pPr>
       <w:r>
@@ -3307,17 +3359,17 @@
           <w:b/>
           <w:bCs/>
         </w:rPr>
-        <w:t xml:space="preserve">Работа с отладчиком GDB</w:t>
-      </w:r>
-      <w:r>
-        <w:t xml:space="preserve">: Научился использовать основные команды GDB для отладки программ, включая установку точек останова, пошаговое выполнение и анализ состояния программы.</w:t>
+        <w:t xml:space="preserve">Диагностика ошибок</w:t>
+      </w:r>
+      <w:r>
+        <w:t xml:space="preserve">: Освоил методы поиска и исправления логических ошибок с помощью отладчика, включая анализ значений регистров и памяти.</w:t>
       </w:r>
     </w:p>
     <w:p>
       <w:pPr>
         <w:numPr>
           <w:ilvl w:val="0"/>
-          <w:numId w:val="1003"/>
+          <w:numId w:val="1004"/>
         </w:numPr>
       </w:pPr>
       <w:r>
@@ -3325,17 +3377,17 @@
           <w:b/>
           <w:bCs/>
         </w:rPr>
-        <w:t xml:space="preserve">Диагностика ошибок</w:t>
-      </w:r>
-      <w:r>
-        <w:t xml:space="preserve">: Освоил методы поиска и исправления логических ошибок с помощью отладчика, включая анализ значений регистров и памяти.</w:t>
+        <w:t xml:space="preserve">Управление выполнением программы</w:t>
+      </w:r>
+      <w:r>
+        <w:t xml:space="preserve">: Научился контролировать ход выполнения программы с помощью точек останова и пошагового режима.</w:t>
       </w:r>
     </w:p>
     <w:p>
       <w:pPr>
         <w:numPr>
           <w:ilvl w:val="0"/>
-          <w:numId w:val="1003"/>
+          <w:numId w:val="1004"/>
         </w:numPr>
       </w:pPr>
       <w:r>
@@ -3343,17 +3395,17 @@
           <w:b/>
           <w:bCs/>
         </w:rPr>
-        <w:t xml:space="preserve">Управление выполнением программы</w:t>
-      </w:r>
-      <w:r>
-        <w:t xml:space="preserve">: Научился контролировать ход выполнения программы с помощью точек останова и пошагового режима.</w:t>
+        <w:t xml:space="preserve">Работа с памятью и регистрами</w:t>
+      </w:r>
+      <w:r>
+        <w:t xml:space="preserve">: Освоил команды для просмотра и модификации содержимого памяти и регистров во время выполнения программы.</w:t>
       </w:r>
     </w:p>
     <w:p>
       <w:pPr>
         <w:numPr>
           <w:ilvl w:val="0"/>
-          <w:numId w:val="1003"/>
+          <w:numId w:val="1004"/>
         </w:numPr>
       </w:pPr>
       <w:r>
@@ -3361,46 +3413,28 @@
           <w:b/>
           <w:bCs/>
         </w:rPr>
-        <w:t xml:space="preserve">Работа с памятью и регистрами</w:t>
-      </w:r>
-      <w:r>
-        <w:t xml:space="preserve">: Освоил команды для просмотра и модификации содержимого памяти и регистров во время выполнения программы.</w:t>
-      </w:r>
-    </w:p>
-    <w:p>
-      <w:pPr>
-        <w:numPr>
-          <w:ilvl w:val="0"/>
-          <w:numId w:val="1003"/>
-        </w:numPr>
+        <w:t xml:space="preserve">Анализ стека вызовов</w:t>
+      </w:r>
+      <w:r>
+        <w:t xml:space="preserve">: Научился исследовать стек вызовов и анализировать передачу параметров через стек.</w:t>
+      </w:r>
+    </w:p>
+    <w:p>
+      <w:pPr>
+        <w:pStyle w:val="FirstParagraph"/>
       </w:pPr>
       <w:r>
         <w:rPr>
           <w:b/>
           <w:bCs/>
         </w:rPr>
-        <w:t xml:space="preserve">Анализ стека вызовов</w:t>
-      </w:r>
-      <w:r>
-        <w:t xml:space="preserve">: Научился исследовать стек вызовов и анализировать передачу параметров через стек.</w:t>
-      </w:r>
-    </w:p>
-    <w:p>
-      <w:pPr>
-        <w:pStyle w:val="FirstParagraph"/>
-      </w:pPr>
-      <w:r>
-        <w:rPr>
-          <w:b/>
-          <w:bCs/>
-        </w:rPr>
         <w:t xml:space="preserve">Достижение целей работы</w:t>
       </w:r>
       <w:r>
         <w:t xml:space="preserve">: Все цели лабораторной работы достигнуты. Я приобрел навыки написания программ с использованием подпрограмм и освоил методы отладки с помощью GDB. Выполнение заданий для самостоятельной работы позволило закрепить полученные знания и развить навыки отладки сложных программ.</w:t>
       </w:r>
     </w:p>
-    <w:bookmarkEnd w:id="149"/>
+    <w:bookmarkEnd w:id="150"/>
     <w:sectPr>
       <w:footnotePr>
         <w:numRestart w:val="eachSect"/>
@@ -3511,6 +3545,109 @@
       </w:pPr>
     </w:lvl>
   </w:abstractNum>
+  <w:abstractNum w:abstractNumId="991">
+    <w:nsid w:val="0000A991"/>
+    <w:multiLevelType w:val="multilevel"/>
+    <w:lvl w:ilvl="0">
+      <w:numFmt w:val="bullet"/>
+      <w:lvlText w:val=""/>
+      <w:lvlJc w:val="left"/>
+      <w:pPr>
+        <w:ind w:left="720" w:hanging="360"/>
+      </w:pPr>
+      <w:rPr>
+        <w:rFonts w:ascii="Symbol" w:hAnsi="Symbol" w:cs="Symbol" w:hint="default"/>
+      </w:rPr>
+    </w:lvl>
+    <w:lvl w:ilvl="1">
+      <w:numFmt w:val="bullet"/>
+      <w:lvlText w:val="o"/>
+      <w:lvlJc w:val="left"/>
+      <w:pPr>
+        <w:ind w:left="1440" w:hanging="360"/>
+      </w:pPr>
+      <w:rPr>
+        <w:rFonts w:ascii="Courier New" w:hAnsi="Courier New" w:cs="Courier New" w:hint="default"/>
+      </w:rPr>
+    </w:lvl>
+    <w:lvl w:ilvl="2">
+      <w:numFmt w:val="bullet"/>
+      <w:lvlText w:val=""/>
+      <w:lvlJc w:val="left"/>
+      <w:pPr>
+        <w:ind w:left="2160" w:hanging="360"/>
+      </w:pPr>
+      <w:rPr>
+        <w:rFonts w:ascii="Wingdings" w:hAnsi="Wingdings" w:cs="Wingdings" w:hint="default"/>
+      </w:rPr>
+    </w:lvl>
+    <w:lvl w:ilvl="3">
+      <w:numFmt w:val="bullet"/>
+      <w:lvlText w:val=""/>
+      <w:lvlJc w:val="left"/>
+      <w:pPr>
+        <w:ind w:left="2880" w:hanging="360"/>
+      </w:pPr>
+      <w:rPr>
+        <w:rFonts w:ascii="Symbol" w:hAnsi="Symbol" w:cs="Symbol" w:hint="default"/>
+      </w:rPr>
+    </w:lvl>
+    <w:lvl w:ilvl="4">
+      <w:numFmt w:val="bullet"/>
+      <w:lvlText w:val="o"/>
+      <w:lvlJc w:val="left"/>
+      <w:pPr>
+        <w:ind w:left="3600" w:hanging="360"/>
+      </w:pPr>
+      <w:rPr>
+        <w:rFonts w:ascii="Courier New" w:hAnsi="Courier New" w:cs="Courier New" w:hint="default"/>
+      </w:rPr>
+    </w:lvl>
+    <w:lvl w:ilvl="5">
+      <w:numFmt w:val="bullet"/>
+      <w:lvlText w:val=""/>
+      <w:lvlJc w:val="left"/>
+      <w:pPr>
+        <w:ind w:left="4320" w:hanging="360"/>
+      </w:pPr>
+      <w:rPr>
+        <w:rFonts w:ascii="Wingdings" w:hAnsi="Wingdings" w:cs="Wingdings" w:hint="default"/>
+      </w:rPr>
+    </w:lvl>
+    <w:lvl w:ilvl="6">
+      <w:numFmt w:val="bullet"/>
+      <w:lvlText w:val=""/>
+      <w:lvlJc w:val="left"/>
+      <w:pPr>
+        <w:ind w:left="5040" w:hanging="360"/>
+      </w:pPr>
+      <w:rPr>
+        <w:rFonts w:ascii="Symbol" w:hAnsi="Symbol" w:cs="Symbol" w:hint="default"/>
+      </w:rPr>
+    </w:lvl>
+    <w:lvl w:ilvl="7">
+      <w:numFmt w:val="bullet"/>
+      <w:lvlText w:val="o"/>
+      <w:lvlJc w:val="left"/>
+      <w:pPr>
+        <w:ind w:left="5760" w:hanging="360"/>
+      </w:pPr>
+      <w:rPr>
+        <w:rFonts w:ascii="Courier New" w:hAnsi="Courier New" w:cs="Courier New" w:hint="default"/>
+      </w:rPr>
+    </w:lvl>
+    <w:lvl w:ilvl="8">
+      <w:numFmt w:val="bullet"/>
+      <w:lvlText w:val=""/>
+      <w:lvlJc w:val="left"/>
+      <w:pPr>
+        <w:ind w:left="6480" w:hanging="360"/>
+      </w:pPr>
+      <w:rPr>
+        <w:rFonts w:ascii="Wingdings" w:hAnsi="Wingdings" w:cs="Wingdings" w:hint="default"/>
+      </w:rPr>
+    </w:lvl>
+  </w:abstractNum>
   <w:abstractNum w:abstractNumId="99411">
     <w:nsid w:val="00A99411"/>
     <w:multiLevelType w:val="multilevel"/>
@@ -3596,113 +3733,13 @@
       </w:pPr>
     </w:lvl>
   </w:abstractNum>
-  <w:abstractNum w:abstractNumId="991">
-    <w:nsid w:val="0000A991"/>
-    <w:multiLevelType w:val="multilevel"/>
-    <w:lvl w:ilvl="0">
-      <w:numFmt w:val="bullet"/>
-      <w:lvlText w:val=""/>
-      <w:lvlJc w:val="left"/>
-      <w:pPr>
-        <w:ind w:left="720" w:hanging="360"/>
-      </w:pPr>
-      <w:rPr>
-        <w:rFonts w:ascii="Symbol" w:hAnsi="Symbol" w:cs="Symbol" w:hint="default"/>
-      </w:rPr>
-    </w:lvl>
-    <w:lvl w:ilvl="1">
-      <w:numFmt w:val="bullet"/>
-      <w:lvlText w:val="o"/>
-      <w:lvlJc w:val="left"/>
-      <w:pPr>
-        <w:ind w:left="1440" w:hanging="360"/>
-      </w:pPr>
-      <w:rPr>
-        <w:rFonts w:ascii="Courier New" w:hAnsi="Courier New" w:cs="Courier New" w:hint="default"/>
-      </w:rPr>
-    </w:lvl>
-    <w:lvl w:ilvl="2">
-      <w:numFmt w:val="bullet"/>
-      <w:lvlText w:val=""/>
-      <w:lvlJc w:val="left"/>
-      <w:pPr>
-        <w:ind w:left="2160" w:hanging="360"/>
-      </w:pPr>
-      <w:rPr>
-        <w:rFonts w:ascii="Wingdings" w:hAnsi="Wingdings" w:cs="Wingdings" w:hint="default"/>
-      </w:rPr>
-    </w:lvl>
-    <w:lvl w:ilvl="3">
-      <w:numFmt w:val="bullet"/>
-      <w:lvlText w:val=""/>
-      <w:lvlJc w:val="left"/>
-      <w:pPr>
-        <w:ind w:left="2880" w:hanging="360"/>
-      </w:pPr>
-      <w:rPr>
-        <w:rFonts w:ascii="Symbol" w:hAnsi="Symbol" w:cs="Symbol" w:hint="default"/>
-      </w:rPr>
-    </w:lvl>
-    <w:lvl w:ilvl="4">
-      <w:numFmt w:val="bullet"/>
-      <w:lvlText w:val="o"/>
-      <w:lvlJc w:val="left"/>
-      <w:pPr>
-        <w:ind w:left="3600" w:hanging="360"/>
-      </w:pPr>
-      <w:rPr>
-        <w:rFonts w:ascii="Courier New" w:hAnsi="Courier New" w:cs="Courier New" w:hint="default"/>
-      </w:rPr>
-    </w:lvl>
-    <w:lvl w:ilvl="5">
-      <w:numFmt w:val="bullet"/>
-      <w:lvlText w:val=""/>
-      <w:lvlJc w:val="left"/>
-      <w:pPr>
-        <w:ind w:left="4320" w:hanging="360"/>
-      </w:pPr>
-      <w:rPr>
-        <w:rFonts w:ascii="Wingdings" w:hAnsi="Wingdings" w:cs="Wingdings" w:hint="default"/>
-      </w:rPr>
-    </w:lvl>
-    <w:lvl w:ilvl="6">
-      <w:numFmt w:val="bullet"/>
-      <w:lvlText w:val=""/>
-      <w:lvlJc w:val="left"/>
-      <w:pPr>
-        <w:ind w:left="5040" w:hanging="360"/>
-      </w:pPr>
-      <w:rPr>
-        <w:rFonts w:ascii="Symbol" w:hAnsi="Symbol" w:cs="Symbol" w:hint="default"/>
-      </w:rPr>
-    </w:lvl>
-    <w:lvl w:ilvl="7">
-      <w:numFmt w:val="bullet"/>
-      <w:lvlText w:val="o"/>
-      <w:lvlJc w:val="left"/>
-      <w:pPr>
-        <w:ind w:left="5760" w:hanging="360"/>
-      </w:pPr>
-      <w:rPr>
-        <w:rFonts w:ascii="Courier New" w:hAnsi="Courier New" w:cs="Courier New" w:hint="default"/>
-      </w:rPr>
-    </w:lvl>
-    <w:lvl w:ilvl="8">
-      <w:numFmt w:val="bullet"/>
-      <w:lvlText w:val=""/>
-      <w:lvlJc w:val="left"/>
-      <w:pPr>
-        <w:ind w:left="6480" w:hanging="360"/>
-      </w:pPr>
-      <w:rPr>
-        <w:rFonts w:ascii="Wingdings" w:hAnsi="Wingdings" w:cs="Wingdings" w:hint="default"/>
-      </w:rPr>
-    </w:lvl>
-  </w:abstractNum>
   <w:num w:numId="1000">
     <w:abstractNumId w:val="990"/>
   </w:num>
   <w:num w:numId="1001">
+    <w:abstractNumId w:val="991"/>
+  </w:num>
+  <w:num w:numId="1002">
     <w:abstractNumId w:val="99411"/>
     <w:lvlOverride w:ilvl="0">
       <w:startOverride w:val="1"/>
@@ -3732,10 +3769,10 @@
       <w:startOverride w:val="1"/>
     </w:lvlOverride>
   </w:num>
-  <w:num w:numId="1002">
+  <w:num w:numId="1003">
     <w:abstractNumId w:val="991"/>
   </w:num>
-  <w:num w:numId="1003">
+  <w:num w:numId="1004">
     <w:abstractNumId w:val="99411"/>
     <w:lvlOverride w:ilvl="0">
       <w:startOverride w:val="1"/>
